--- a/บรรณานุกรม.docx
+++ b/บรรณานุกรม.docx
@@ -23,7 +23,20 @@
           <w:szCs w:val="32"/>
           <w:cs/>
         </w:rPr>
-        <w:t>บรรณานุ</w:t>
+        <w:t>บร</w:t>
+      </w:r>
+      <w:bookmarkStart w:id="0" w:name="_GoBack"/>
+      <w:bookmarkEnd w:id="0"/>
+      <w:r>
+        <w:rPr>
+          <w:rFonts w:asciiTheme="majorBidi" w:hAnsiTheme="majorBidi" w:cstheme="majorBidi"/>
+          <w:b/>
+          <w:bCs/>
+          <w:sz w:val="32"/>
+          <w:szCs w:val="32"/>
+          <w:cs/>
+        </w:rPr>
+        <w:t>รณานุ</w:t>
       </w:r>
       <w:r>
         <w:rPr>
@@ -56,6 +69,7 @@
           <w:szCs w:val="32"/>
         </w:rPr>
       </w:pPr>
+      <w:proofErr w:type="spellStart"/>
       <w:r>
         <w:rPr>
           <w:rFonts w:asciiTheme="majorBidi" w:hAnsiTheme="majorBidi" w:cstheme="majorBidi"/>
@@ -65,6 +79,7 @@
         </w:rPr>
         <w:t>กฤฎชนน</w:t>
       </w:r>
+      <w:proofErr w:type="spellEnd"/>
       <w:r>
         <w:rPr>
           <w:rFonts w:asciiTheme="majorBidi" w:hAnsiTheme="majorBidi" w:cstheme="majorBidi"/>
@@ -80,8 +95,19 @@
           <w:szCs w:val="32"/>
           <w:cs/>
         </w:rPr>
-        <w:t>ศรีละมุล</w:t>
-      </w:r>
+        <w:t>ศรี</w:t>
+      </w:r>
+      <w:proofErr w:type="spellStart"/>
+      <w:r>
+        <w:rPr>
+          <w:rFonts w:asciiTheme="majorBidi" w:hAnsiTheme="majorBidi" w:cstheme="majorBidi"/>
+          <w:sz w:val="32"/>
+          <w:szCs w:val="32"/>
+          <w:cs/>
+        </w:rPr>
+        <w:t>ละมุล</w:t>
+      </w:r>
+      <w:proofErr w:type="spellEnd"/>
       <w:r>
         <w:rPr>
           <w:rStyle w:val="apple-converted-space"/>
@@ -194,6 +220,7 @@
         </w:rPr>
         <w:tab/>
       </w:r>
+      <w:proofErr w:type="spellStart"/>
       <w:r>
         <w:rPr>
           <w:rFonts w:asciiTheme="majorBidi" w:hAnsiTheme="majorBidi" w:cstheme="majorBidi"/>
@@ -202,6 +229,7 @@
         </w:rPr>
         <w:t>wnload</w:t>
       </w:r>
+      <w:proofErr w:type="spellEnd"/>
       <w:r>
         <w:rPr>
           <w:rFonts w:asciiTheme="majorBidi" w:hAnsiTheme="majorBidi" w:cstheme="majorBidi"/>
@@ -366,7 +394,27 @@
           <w:szCs w:val="32"/>
           <w:cs/>
         </w:rPr>
-        <w:t xml:space="preserve"> กรุงเทพฯ : เคทีพี</w:t>
+        <w:t xml:space="preserve"> กรุงเทพฯ : </w:t>
+      </w:r>
+      <w:proofErr w:type="spellStart"/>
+      <w:r>
+        <w:rPr>
+          <w:rFonts w:asciiTheme="majorBidi" w:hAnsiTheme="majorBidi" w:cstheme="majorBidi"/>
+          <w:sz w:val="32"/>
+          <w:szCs w:val="32"/>
+          <w:cs/>
+        </w:rPr>
+        <w:t>เค</w:t>
+      </w:r>
+      <w:proofErr w:type="spellEnd"/>
+      <w:r>
+        <w:rPr>
+          <w:rFonts w:asciiTheme="majorBidi" w:hAnsiTheme="majorBidi" w:cstheme="majorBidi"/>
+          <w:sz w:val="32"/>
+          <w:szCs w:val="32"/>
+          <w:cs/>
+        </w:rPr>
+        <w:t>ทีพี</w:t>
       </w:r>
       <w:r>
         <w:rPr>
@@ -397,7 +445,33 @@
             <w:u w:val="none"/>
             <w:cs/>
           </w:rPr>
-          <w:t>กิตติพงษ์ กลมกล่อม.</w:t>
+          <w:t>กิตติ</w:t>
+        </w:r>
+        <w:proofErr w:type="spellStart"/>
+        <w:r>
+          <w:rPr>
+            <w:rStyle w:val="a4"/>
+            <w:rFonts w:asciiTheme="majorBidi" w:hAnsiTheme="majorBidi" w:cstheme="majorBidi"/>
+            <w:color w:val="auto"/>
+            <w:sz w:val="32"/>
+            <w:szCs w:val="32"/>
+            <w:u w:val="none"/>
+            <w:cs/>
+          </w:rPr>
+          <w:t>พงษ์</w:t>
+        </w:r>
+        <w:proofErr w:type="spellEnd"/>
+        <w:r>
+          <w:rPr>
+            <w:rStyle w:val="a4"/>
+            <w:rFonts w:asciiTheme="majorBidi" w:hAnsiTheme="majorBidi" w:cstheme="majorBidi"/>
+            <w:color w:val="auto"/>
+            <w:sz w:val="32"/>
+            <w:szCs w:val="32"/>
+            <w:u w:val="none"/>
+            <w:cs/>
+          </w:rPr>
+          <w:t xml:space="preserve"> กลมกล่อม.</w:t>
         </w:r>
       </w:hyperlink>
       <w:r>
@@ -460,7 +534,27 @@
           <w:szCs w:val="32"/>
           <w:cs/>
         </w:rPr>
-        <w:t xml:space="preserve">กรุงเทพฯ : เคทีพี </w:t>
+        <w:t xml:space="preserve">กรุงเทพฯ : </w:t>
+      </w:r>
+      <w:proofErr w:type="spellStart"/>
+      <w:r>
+        <w:rPr>
+          <w:rFonts w:asciiTheme="majorBidi" w:hAnsiTheme="majorBidi" w:cstheme="majorBidi"/>
+          <w:sz w:val="32"/>
+          <w:szCs w:val="32"/>
+          <w:cs/>
+        </w:rPr>
+        <w:t>เค</w:t>
+      </w:r>
+      <w:proofErr w:type="spellEnd"/>
+      <w:r>
+        <w:rPr>
+          <w:rFonts w:asciiTheme="majorBidi" w:hAnsiTheme="majorBidi" w:cstheme="majorBidi"/>
+          <w:sz w:val="32"/>
+          <w:szCs w:val="32"/>
+          <w:cs/>
+        </w:rPr>
+        <w:t xml:space="preserve">ทีพี </w:t>
       </w:r>
       <w:r>
         <w:rPr>
@@ -471,15 +565,57 @@
         </w:rPr>
         <w:tab/>
       </w:r>
-      <w:r>
-        <w:rPr>
-          <w:rFonts w:asciiTheme="majorBidi" w:hAnsiTheme="majorBidi" w:cstheme="majorBidi"/>
-          <w:sz w:val="32"/>
-          <w:szCs w:val="32"/>
-          <w:cs/>
-        </w:rPr>
-        <w:t>คอมพ์ แอนด์ คอนซัลท์</w:t>
-      </w:r>
+      <w:proofErr w:type="spellStart"/>
+      <w:r>
+        <w:rPr>
+          <w:rFonts w:asciiTheme="majorBidi" w:hAnsiTheme="majorBidi" w:cstheme="majorBidi"/>
+          <w:sz w:val="32"/>
+          <w:szCs w:val="32"/>
+          <w:cs/>
+        </w:rPr>
+        <w:t>คอมพ์</w:t>
+      </w:r>
+      <w:proofErr w:type="spellEnd"/>
+      <w:r>
+        <w:rPr>
+          <w:rFonts w:asciiTheme="majorBidi" w:hAnsiTheme="majorBidi" w:cstheme="majorBidi"/>
+          <w:sz w:val="32"/>
+          <w:szCs w:val="32"/>
+          <w:cs/>
+        </w:rPr>
+        <w:t xml:space="preserve"> </w:t>
+      </w:r>
+      <w:proofErr w:type="spellStart"/>
+      <w:r>
+        <w:rPr>
+          <w:rFonts w:asciiTheme="majorBidi" w:hAnsiTheme="majorBidi" w:cstheme="majorBidi"/>
+          <w:sz w:val="32"/>
+          <w:szCs w:val="32"/>
+          <w:cs/>
+        </w:rPr>
+        <w:t>แอนด์</w:t>
+      </w:r>
+      <w:proofErr w:type="spellEnd"/>
+      <w:r>
+        <w:rPr>
+          <w:rFonts w:asciiTheme="majorBidi" w:hAnsiTheme="majorBidi" w:cstheme="majorBidi"/>
+          <w:sz w:val="32"/>
+          <w:szCs w:val="32"/>
+          <w:cs/>
+        </w:rPr>
+        <w:t xml:space="preserve"> คอน</w:t>
+      </w:r>
+      <w:proofErr w:type="spellStart"/>
+      <w:r>
+        <w:rPr>
+          <w:rFonts w:asciiTheme="majorBidi" w:hAnsiTheme="majorBidi" w:cstheme="majorBidi"/>
+          <w:sz w:val="32"/>
+          <w:szCs w:val="32"/>
+          <w:cs/>
+        </w:rPr>
+        <w:t>ซัลท์</w:t>
+      </w:r>
+      <w:proofErr w:type="spellEnd"/>
       <w:r>
         <w:rPr>
           <w:rFonts w:asciiTheme="majorBidi" w:hAnsiTheme="majorBidi" w:cstheme="majorBidi"/>
@@ -509,7 +645,33 @@
             <w:u w:val="none"/>
             <w:cs/>
           </w:rPr>
-          <w:t>กิตติพงษ์ กลมกล่อม.</w:t>
+          <w:t>กิตติ</w:t>
+        </w:r>
+        <w:proofErr w:type="spellStart"/>
+        <w:r>
+          <w:rPr>
+            <w:rStyle w:val="a4"/>
+            <w:rFonts w:asciiTheme="majorBidi" w:hAnsiTheme="majorBidi" w:cstheme="majorBidi"/>
+            <w:color w:val="auto"/>
+            <w:sz w:val="32"/>
+            <w:szCs w:val="32"/>
+            <w:u w:val="none"/>
+            <w:cs/>
+          </w:rPr>
+          <w:t>พงษ์</w:t>
+        </w:r>
+        <w:proofErr w:type="spellEnd"/>
+        <w:r>
+          <w:rPr>
+            <w:rStyle w:val="a4"/>
+            <w:rFonts w:asciiTheme="majorBidi" w:hAnsiTheme="majorBidi" w:cstheme="majorBidi"/>
+            <w:color w:val="auto"/>
+            <w:sz w:val="32"/>
+            <w:szCs w:val="32"/>
+            <w:u w:val="none"/>
+            <w:cs/>
+          </w:rPr>
+          <w:t xml:space="preserve"> กลมกล่อม.</w:t>
         </w:r>
       </w:hyperlink>
       <w:r>
@@ -600,7 +762,27 @@
           <w:szCs w:val="32"/>
           <w:cs/>
         </w:rPr>
-        <w:t>: เคที</w:t>
+        <w:t xml:space="preserve">: </w:t>
+      </w:r>
+      <w:proofErr w:type="spellStart"/>
+      <w:r>
+        <w:rPr>
+          <w:rFonts w:asciiTheme="majorBidi" w:hAnsiTheme="majorBidi" w:cstheme="majorBidi"/>
+          <w:sz w:val="32"/>
+          <w:szCs w:val="32"/>
+          <w:cs/>
+        </w:rPr>
+        <w:t>เค</w:t>
+      </w:r>
+      <w:proofErr w:type="spellEnd"/>
+      <w:r>
+        <w:rPr>
+          <w:rFonts w:asciiTheme="majorBidi" w:hAnsiTheme="majorBidi" w:cstheme="majorBidi"/>
+          <w:sz w:val="32"/>
+          <w:szCs w:val="32"/>
+          <w:cs/>
+        </w:rPr>
+        <w:t>ที</w:t>
       </w:r>
       <w:r>
         <w:rPr>
@@ -618,8 +800,59 @@
           <w:szCs w:val="32"/>
           <w:cs/>
         </w:rPr>
-        <w:t>พี คอมพ์ แอนด์ คอนซัลท์</w:t>
-      </w:r>
+        <w:t xml:space="preserve">พี </w:t>
+      </w:r>
+      <w:proofErr w:type="spellStart"/>
+      <w:r>
+        <w:rPr>
+          <w:rFonts w:asciiTheme="majorBidi" w:hAnsiTheme="majorBidi" w:cstheme="majorBidi"/>
+          <w:sz w:val="32"/>
+          <w:szCs w:val="32"/>
+          <w:cs/>
+        </w:rPr>
+        <w:t>คอมพ์</w:t>
+      </w:r>
+      <w:proofErr w:type="spellEnd"/>
+      <w:r>
+        <w:rPr>
+          <w:rFonts w:asciiTheme="majorBidi" w:hAnsiTheme="majorBidi" w:cstheme="majorBidi"/>
+          <w:sz w:val="32"/>
+          <w:szCs w:val="32"/>
+          <w:cs/>
+        </w:rPr>
+        <w:t xml:space="preserve"> </w:t>
+      </w:r>
+      <w:proofErr w:type="spellStart"/>
+      <w:r>
+        <w:rPr>
+          <w:rFonts w:asciiTheme="majorBidi" w:hAnsiTheme="majorBidi" w:cstheme="majorBidi"/>
+          <w:sz w:val="32"/>
+          <w:szCs w:val="32"/>
+          <w:cs/>
+        </w:rPr>
+        <w:t>แอนด์</w:t>
+      </w:r>
+      <w:proofErr w:type="spellEnd"/>
+      <w:r>
+        <w:rPr>
+          <w:rFonts w:asciiTheme="majorBidi" w:hAnsiTheme="majorBidi" w:cstheme="majorBidi"/>
+          <w:sz w:val="32"/>
+          <w:szCs w:val="32"/>
+          <w:cs/>
+        </w:rPr>
+        <w:t xml:space="preserve"> คอน</w:t>
+      </w:r>
+      <w:proofErr w:type="spellStart"/>
+      <w:r>
+        <w:rPr>
+          <w:rFonts w:asciiTheme="majorBidi" w:hAnsiTheme="majorBidi" w:cstheme="majorBidi"/>
+          <w:sz w:val="32"/>
+          <w:szCs w:val="32"/>
+          <w:cs/>
+        </w:rPr>
+        <w:t>ซัลท์</w:t>
+      </w:r>
+      <w:proofErr w:type="spellEnd"/>
       <w:r>
         <w:rPr>
           <w:rFonts w:asciiTheme="majorBidi" w:hAnsiTheme="majorBidi" w:cstheme="majorBidi"/>
@@ -640,12 +873,55 @@
       </w:pPr>
       <w:r>
         <w:rPr>
-          <w:rFonts w:asciiTheme="majorBidi" w:hAnsiTheme="majorBidi" w:cstheme="majorBidi"/>
-          <w:sz w:val="32"/>
-          <w:szCs w:val="32"/>
-          <w:cs/>
-        </w:rPr>
-        <w:t>ปนิฏฐา</w:t>
+          <w:rFonts w:asciiTheme="majorBidi" w:hAnsiTheme="majorBidi" w:cstheme="majorBidi" w:hint="cs"/>
+          <w:sz w:val="32"/>
+          <w:szCs w:val="32"/>
+          <w:cs/>
+        </w:rPr>
+        <w:t>จุฬาลักษณ์ ถาไชยลา</w:t>
+      </w:r>
+      <w:r>
+        <w:rPr>
+          <w:rFonts w:asciiTheme="majorBidi" w:hAnsiTheme="majorBidi" w:cstheme="majorBidi"/>
+          <w:sz w:val="32"/>
+          <w:szCs w:val="32"/>
+          <w:cs/>
+        </w:rPr>
+        <w:t xml:space="preserve">. </w:t>
+      </w:r>
+      <w:r>
+        <w:rPr>
+          <w:rFonts w:asciiTheme="majorBidi" w:hAnsiTheme="majorBidi" w:cstheme="majorBidi"/>
+          <w:sz w:val="32"/>
+          <w:szCs w:val="32"/>
+        </w:rPr>
+        <w:t>2553. “</w:t>
+      </w:r>
+      <w:r>
+        <w:rPr>
+          <w:rFonts w:asciiTheme="majorBidi" w:hAnsiTheme="majorBidi" w:cstheme="majorBidi" w:hint="cs"/>
+          <w:sz w:val="32"/>
+          <w:szCs w:val="32"/>
+          <w:cs/>
+        </w:rPr>
+        <w:t>หลักการเขียนโปรแกรม.</w:t>
+      </w:r>
+      <w:r>
+        <w:rPr>
+          <w:rFonts w:asciiTheme="majorBidi" w:hAnsiTheme="majorBidi" w:cstheme="majorBidi"/>
+          <w:sz w:val="32"/>
+          <w:szCs w:val="32"/>
+        </w:rPr>
+        <w:t>” (</w:t>
+      </w:r>
+      <w:r>
+        <w:rPr>
+          <w:rFonts w:asciiTheme="majorBidi" w:hAnsiTheme="majorBidi" w:cstheme="majorBidi"/>
+          <w:sz w:val="32"/>
+          <w:szCs w:val="32"/>
+          <w:cs/>
+        </w:rPr>
+        <w:t>ระบบออนไลน์)</w:t>
       </w:r>
       <w:r>
         <w:rPr>
@@ -662,41 +938,98 @@
           <w:szCs w:val="32"/>
           <w:cs/>
         </w:rPr>
-        <w:t xml:space="preserve">บริพันธกุล. </w:t>
-      </w:r>
-      <w:r>
-        <w:rPr>
-          <w:rFonts w:asciiTheme="majorBidi" w:hAnsiTheme="majorBidi" w:cstheme="majorBidi"/>
-          <w:sz w:val="32"/>
-          <w:szCs w:val="32"/>
-        </w:rPr>
-        <w:t>2553. “</w:t>
-      </w:r>
-      <w:r>
-        <w:rPr>
-          <w:rFonts w:asciiTheme="majorBidi" w:hAnsiTheme="majorBidi" w:cstheme="majorBidi"/>
-          <w:sz w:val="32"/>
-          <w:szCs w:val="32"/>
-          <w:cs/>
-        </w:rPr>
-        <w:t>การบริหารสินทรัพย์อย่างไรให้เกิดประโยชน์สูงสุด</w:t>
-      </w:r>
-      <w:r>
-        <w:rPr>
-          <w:rFonts w:asciiTheme="majorBidi" w:hAnsiTheme="majorBidi" w:cstheme="majorBidi"/>
-          <w:sz w:val="32"/>
-          <w:szCs w:val="32"/>
-        </w:rPr>
-        <w:t>.” (</w:t>
-      </w:r>
-      <w:r>
-        <w:rPr>
-          <w:rFonts w:asciiTheme="majorBidi" w:hAnsiTheme="majorBidi" w:cstheme="majorBidi"/>
-          <w:sz w:val="32"/>
-          <w:szCs w:val="32"/>
-          <w:cs/>
-        </w:rPr>
-        <w:t>ระบบออนไลน์)</w:t>
+        <w:t xml:space="preserve">แหล่งที่มา </w:t>
+      </w:r>
+      <w:r>
+        <w:rPr>
+          <w:rFonts w:asciiTheme="majorBidi" w:hAnsiTheme="majorBidi" w:cstheme="majorBidi"/>
+          <w:sz w:val="32"/>
+          <w:szCs w:val="32"/>
+        </w:rPr>
+        <w:tab/>
+      </w:r>
+      <w:r>
+        <w:rPr>
+          <w:rFonts w:asciiTheme="majorBidi" w:hAnsiTheme="majorBidi" w:cstheme="majorBidi"/>
+          <w:sz w:val="32"/>
+          <w:szCs w:val="32"/>
+        </w:rPr>
+        <w:t>http://www.sttc.ac.th/~computerbc/backup/elearning/GUI/</w:t>
+      </w:r>
+      <w:r>
+        <w:rPr>
+          <w:rFonts w:asciiTheme="majorBidi" w:hAnsiTheme="majorBidi" w:cs="Angsana New"/>
+          <w:sz w:val="32"/>
+          <w:szCs w:val="32"/>
+          <w:cs/>
+        </w:rPr>
+        <w:t>4.</w:t>
+      </w:r>
+      <w:r>
+        <w:rPr>
+          <w:rFonts w:asciiTheme="majorBidi" w:hAnsiTheme="majorBidi" w:cstheme="majorBidi"/>
+          <w:sz w:val="32"/>
+          <w:szCs w:val="32"/>
+        </w:rPr>
+        <w:t>pdf</w:t>
+      </w:r>
+      <w:r>
+        <w:rPr>
+          <w:rFonts w:asciiTheme="majorBidi" w:hAnsiTheme="majorBidi" w:cstheme="majorBidi"/>
+          <w:sz w:val="32"/>
+          <w:szCs w:val="32"/>
+        </w:rPr>
+        <w:t xml:space="preserve"> </w:t>
+      </w:r>
+      <w:r>
+        <w:rPr>
+          <w:rFonts w:asciiTheme="majorBidi" w:hAnsiTheme="majorBidi" w:cstheme="majorBidi"/>
+          <w:sz w:val="32"/>
+          <w:szCs w:val="32"/>
+        </w:rPr>
+        <w:t>(</w:t>
+      </w:r>
+      <w:r>
+        <w:rPr>
+          <w:rFonts w:asciiTheme="majorBidi" w:hAnsiTheme="majorBidi" w:cstheme="majorBidi"/>
+          <w:sz w:val="32"/>
+          <w:szCs w:val="32"/>
+        </w:rPr>
+        <w:t xml:space="preserve">22 </w:t>
+      </w:r>
+      <w:r>
+        <w:rPr>
+          <w:rFonts w:asciiTheme="majorBidi" w:hAnsiTheme="majorBidi" w:cstheme="majorBidi" w:hint="cs"/>
+          <w:sz w:val="32"/>
+          <w:szCs w:val="32"/>
+          <w:cs/>
+        </w:rPr>
+        <w:t>มีนาคม</w:t>
+      </w:r>
+      <w:r>
+        <w:rPr>
+          <w:rFonts w:asciiTheme="majorBidi" w:hAnsiTheme="majorBidi" w:cstheme="majorBidi"/>
+          <w:sz w:val="32"/>
+          <w:szCs w:val="32"/>
+          <w:cs/>
+        </w:rPr>
+        <w:t xml:space="preserve"> </w:t>
+      </w:r>
+      <w:r>
+        <w:rPr>
+          <w:rFonts w:asciiTheme="majorBidi" w:hAnsiTheme="majorBidi" w:cstheme="majorBidi"/>
+          <w:sz w:val="32"/>
+          <w:szCs w:val="32"/>
+        </w:rPr>
+        <w:t>2559</w:t>
+      </w:r>
+      <w:r>
+        <w:rPr>
+          <w:rFonts w:asciiTheme="majorBidi" w:hAnsiTheme="majorBidi" w:cstheme="majorBidi"/>
+          <w:sz w:val="32"/>
+          <w:szCs w:val="32"/>
+        </w:rPr>
+        <w:t>)</w:t>
       </w:r>
     </w:p>
     <w:p>
@@ -708,127 +1041,154 @@
           <w:szCs w:val="32"/>
         </w:rPr>
       </w:pPr>
-      <w:r>
-        <w:rPr>
-          <w:rFonts w:asciiTheme="majorBidi" w:hAnsiTheme="majorBidi" w:cstheme="majorBidi"/>
-          <w:sz w:val="32"/>
-          <w:szCs w:val="32"/>
-          <w:cs/>
-        </w:rPr>
-        <w:tab/>
-      </w:r>
-      <w:r>
-        <w:rPr>
-          <w:rFonts w:asciiTheme="majorBidi" w:hAnsiTheme="majorBidi" w:cstheme="majorBidi"/>
-          <w:sz w:val="32"/>
-          <w:szCs w:val="32"/>
-          <w:cs/>
-        </w:rPr>
-        <w:t xml:space="preserve">แหล่งที่มา </w:t>
-      </w:r>
-      <w:r>
-        <w:rPr>
-          <w:rFonts w:asciiTheme="majorBidi" w:hAnsiTheme="majorBidi" w:cstheme="majorBidi"/>
-          <w:sz w:val="32"/>
-          <w:szCs w:val="32"/>
-        </w:rPr>
-        <w:t>http://www.teamgroup.co.th/index.php/th/news-publications/articles/445</w:t>
-      </w:r>
-      <w:r>
-        <w:rPr>
-          <w:rFonts w:asciiTheme="majorBidi" w:hAnsiTheme="majorBidi" w:cstheme="majorBidi"/>
-          <w:sz w:val="32"/>
-          <w:szCs w:val="32"/>
-          <w:cs/>
-        </w:rPr>
-        <w:t>-</w:t>
-      </w:r>
-      <w:r>
-        <w:rPr>
-          <w:rFonts w:asciiTheme="majorBidi" w:hAnsiTheme="majorBidi" w:cstheme="majorBidi"/>
-          <w:sz w:val="32"/>
-          <w:szCs w:val="32"/>
-        </w:rPr>
-        <w:t>how-</w:t>
-      </w:r>
-      <w:r>
-        <w:rPr>
-          <w:rFonts w:asciiTheme="majorBidi" w:hAnsiTheme="majorBidi" w:cstheme="majorBidi"/>
-          <w:sz w:val="32"/>
-          <w:szCs w:val="32"/>
-        </w:rPr>
-        <w:tab/>
-      </w:r>
-      <w:r>
-        <w:rPr>
-          <w:rFonts w:asciiTheme="majorBidi" w:hAnsiTheme="majorBidi" w:cstheme="majorBidi"/>
-          <w:sz w:val="32"/>
-          <w:szCs w:val="32"/>
-        </w:rPr>
-        <w:t>to-gain-optimal-benefit-by-asset-management</w:t>
-      </w:r>
-      <w:r>
-        <w:rPr>
-          <w:rFonts w:asciiTheme="majorBidi" w:hAnsiTheme="majorBidi" w:cstheme="majorBidi"/>
-          <w:sz w:val="32"/>
-          <w:szCs w:val="32"/>
-          <w:cs/>
+      <w:proofErr w:type="spellStart"/>
+      <w:r>
+        <w:rPr>
+          <w:rFonts w:asciiTheme="majorBidi" w:hAnsiTheme="majorBidi" w:cstheme="majorBidi"/>
+          <w:sz w:val="32"/>
+          <w:szCs w:val="32"/>
+          <w:cs/>
+        </w:rPr>
+        <w:t>ปนิฏฐา</w:t>
+      </w:r>
+      <w:proofErr w:type="spellEnd"/>
+      <w:r>
+        <w:rPr>
+          <w:rFonts w:asciiTheme="majorBidi" w:hAnsiTheme="majorBidi" w:cstheme="majorBidi"/>
+          <w:sz w:val="32"/>
+          <w:szCs w:val="32"/>
         </w:rPr>
         <w:t xml:space="preserve"> </w:t>
       </w:r>
-      <w:r>
-        <w:rPr>
-          <w:rFonts w:asciiTheme="majorBidi" w:hAnsiTheme="majorBidi" w:cstheme="majorBidi"/>
-          <w:sz w:val="32"/>
-          <w:szCs w:val="32"/>
-        </w:rPr>
-        <w:t xml:space="preserve">(19 </w:t>
-      </w:r>
-      <w:r>
-        <w:rPr>
-          <w:rFonts w:asciiTheme="majorBidi" w:hAnsiTheme="majorBidi" w:cstheme="majorBidi"/>
-          <w:sz w:val="32"/>
-          <w:szCs w:val="32"/>
-          <w:cs/>
-        </w:rPr>
-        <w:t xml:space="preserve">พฤศจิกายน </w:t>
-      </w:r>
-      <w:r>
-        <w:rPr>
-          <w:rFonts w:asciiTheme="majorBidi" w:hAnsiTheme="majorBidi" w:cstheme="majorBidi"/>
-          <w:sz w:val="32"/>
-          <w:szCs w:val="32"/>
-        </w:rPr>
-        <w:t>2558)</w:t>
+      <w:proofErr w:type="spellStart"/>
+      <w:r>
+        <w:rPr>
+          <w:rFonts w:asciiTheme="majorBidi" w:hAnsiTheme="majorBidi" w:cstheme="majorBidi"/>
+          <w:sz w:val="32"/>
+          <w:szCs w:val="32"/>
+          <w:cs/>
+        </w:rPr>
+        <w:t>บริพันธ</w:t>
+      </w:r>
+      <w:proofErr w:type="spellEnd"/>
+      <w:r>
+        <w:rPr>
+          <w:rFonts w:asciiTheme="majorBidi" w:hAnsiTheme="majorBidi" w:cstheme="majorBidi"/>
+          <w:sz w:val="32"/>
+          <w:szCs w:val="32"/>
+          <w:cs/>
+        </w:rPr>
+        <w:t xml:space="preserve">กุล. </w:t>
+      </w:r>
+      <w:r>
+        <w:rPr>
+          <w:rFonts w:asciiTheme="majorBidi" w:hAnsiTheme="majorBidi" w:cstheme="majorBidi"/>
+          <w:sz w:val="32"/>
+          <w:szCs w:val="32"/>
+        </w:rPr>
+        <w:t>2553. “</w:t>
+      </w:r>
+      <w:r>
+        <w:rPr>
+          <w:rFonts w:asciiTheme="majorBidi" w:hAnsiTheme="majorBidi" w:cstheme="majorBidi"/>
+          <w:sz w:val="32"/>
+          <w:szCs w:val="32"/>
+          <w:cs/>
+        </w:rPr>
+        <w:t>การบริหารสินทรัพย์อย่างไรให้เกิดประโยชน์สูงสุด</w:t>
+      </w:r>
+      <w:r>
+        <w:rPr>
+          <w:rFonts w:asciiTheme="majorBidi" w:hAnsiTheme="majorBidi" w:cstheme="majorBidi"/>
+          <w:sz w:val="32"/>
+          <w:szCs w:val="32"/>
+        </w:rPr>
+        <w:t>.” (</w:t>
+      </w:r>
+      <w:r>
+        <w:rPr>
+          <w:rFonts w:asciiTheme="majorBidi" w:hAnsiTheme="majorBidi" w:cstheme="majorBidi"/>
+          <w:sz w:val="32"/>
+          <w:szCs w:val="32"/>
+          <w:cs/>
+        </w:rPr>
+        <w:t>ระบบออนไลน์)</w:t>
       </w:r>
     </w:p>
     <w:p>
       <w:pPr>
         <w:pStyle w:val="a3"/>
         <w:rPr>
-          <w:rFonts w:asciiTheme="majorBidi" w:hAnsiTheme="majorBidi" w:cstheme="majorBidi" w:hint="cs"/>
+          <w:rFonts w:asciiTheme="majorBidi" w:hAnsiTheme="majorBidi" w:cstheme="majorBidi"/>
           <w:sz w:val="32"/>
           <w:szCs w:val="32"/>
         </w:rPr>
       </w:pPr>
       <w:r>
         <w:rPr>
-          <w:rStyle w:val="a9"/>
-          <w:rFonts w:asciiTheme="majorBidi" w:hAnsiTheme="majorBidi" w:cstheme="majorBidi"/>
-          <w:b w:val="0"/>
-          <w:bCs w:val="0"/>
-          <w:sz w:val="32"/>
-          <w:szCs w:val="32"/>
-          <w:cs/>
-        </w:rPr>
-        <w:t>พนิดา พานิชกุล.</w:t>
-      </w:r>
-      <w:r>
-        <w:rPr>
-          <w:rStyle w:val="a9"/>
-          <w:rFonts w:asciiTheme="majorBidi" w:hAnsiTheme="majorBidi" w:cstheme="majorBidi"/>
-          <w:sz w:val="32"/>
-          <w:szCs w:val="32"/>
+          <w:rFonts w:asciiTheme="majorBidi" w:hAnsiTheme="majorBidi" w:cstheme="majorBidi"/>
+          <w:sz w:val="32"/>
+          <w:szCs w:val="32"/>
+          <w:cs/>
+        </w:rPr>
+        <w:tab/>
+      </w:r>
+      <w:r>
+        <w:rPr>
+          <w:rFonts w:asciiTheme="majorBidi" w:hAnsiTheme="majorBidi" w:cstheme="majorBidi"/>
+          <w:sz w:val="32"/>
+          <w:szCs w:val="32"/>
+          <w:cs/>
+        </w:rPr>
+        <w:t xml:space="preserve">แหล่งที่มา </w:t>
+      </w:r>
+      <w:r>
+        <w:rPr>
+          <w:rFonts w:asciiTheme="majorBidi" w:hAnsiTheme="majorBidi" w:cstheme="majorBidi"/>
+          <w:sz w:val="32"/>
+          <w:szCs w:val="32"/>
+        </w:rPr>
+        <w:t>http://www.teamgroup.co.th/index.php/th/news-publications/articles/445</w:t>
+      </w:r>
+      <w:r>
+        <w:rPr>
+          <w:rFonts w:asciiTheme="majorBidi" w:hAnsiTheme="majorBidi" w:cstheme="majorBidi"/>
+          <w:sz w:val="32"/>
+          <w:szCs w:val="32"/>
+          <w:cs/>
+        </w:rPr>
+        <w:t>-</w:t>
+      </w:r>
+      <w:r>
+        <w:rPr>
+          <w:rFonts w:asciiTheme="majorBidi" w:hAnsiTheme="majorBidi" w:cstheme="majorBidi"/>
+          <w:sz w:val="32"/>
+          <w:szCs w:val="32"/>
+        </w:rPr>
+        <w:t>how-</w:t>
+      </w:r>
+      <w:r>
+        <w:rPr>
+          <w:rFonts w:asciiTheme="majorBidi" w:hAnsiTheme="majorBidi" w:cstheme="majorBidi"/>
+          <w:sz w:val="32"/>
+          <w:szCs w:val="32"/>
+        </w:rPr>
+        <w:tab/>
+      </w:r>
+      <w:r>
+        <w:rPr>
+          <w:rFonts w:asciiTheme="majorBidi" w:hAnsiTheme="majorBidi" w:cstheme="majorBidi"/>
+          <w:sz w:val="32"/>
+          <w:szCs w:val="32"/>
+        </w:rPr>
+        <w:t>to-gain-optimal-benefit-by-asset-management</w:t>
+      </w:r>
+      <w:r>
+        <w:rPr>
+          <w:rFonts w:asciiTheme="majorBidi" w:hAnsiTheme="majorBidi" w:cstheme="majorBidi"/>
+          <w:sz w:val="32"/>
+          <w:szCs w:val="32"/>
+          <w:cs/>
         </w:rPr>
         <w:t xml:space="preserve"> </w:t>
       </w:r>
@@ -838,88 +1198,162 @@
           <w:sz w:val="32"/>
           <w:szCs w:val="32"/>
         </w:rPr>
-        <w:t>2552</w:t>
-      </w:r>
-      <w:r>
-        <w:rPr>
-          <w:rStyle w:val="a9"/>
-          <w:rFonts w:asciiTheme="majorBidi" w:hAnsiTheme="majorBidi" w:cstheme="majorBidi"/>
-          <w:b w:val="0"/>
-          <w:bCs w:val="0"/>
-          <w:sz w:val="32"/>
-          <w:szCs w:val="32"/>
-        </w:rPr>
-        <w:t xml:space="preserve">. </w:t>
-      </w:r>
-      <w:r>
-        <w:rPr>
-          <w:rStyle w:val="a9"/>
-          <w:rFonts w:asciiTheme="majorBidi" w:hAnsiTheme="majorBidi" w:cstheme="majorBidi"/>
-          <w:sz w:val="32"/>
-          <w:szCs w:val="32"/>
-          <w:cs/>
-        </w:rPr>
-        <w:t>การพัฒนาระบบเชิงวัตถุด้วย</w:t>
-      </w:r>
-      <w:r>
-        <w:rPr>
-          <w:rStyle w:val="apple-converted-space"/>
-          <w:rFonts w:asciiTheme="majorBidi" w:hAnsiTheme="majorBidi" w:cstheme="majorBidi"/>
-          <w:sz w:val="32"/>
-          <w:szCs w:val="32"/>
-        </w:rPr>
-        <w:t> </w:t>
-      </w:r>
-      <w:r>
-        <w:rPr>
-          <w:rStyle w:val="a9"/>
-          <w:rFonts w:asciiTheme="majorBidi" w:hAnsiTheme="majorBidi" w:cstheme="majorBidi"/>
-          <w:sz w:val="32"/>
-          <w:szCs w:val="32"/>
-        </w:rPr>
-        <w:t>UML</w:t>
-      </w:r>
-      <w:r>
-        <w:rPr>
-          <w:rFonts w:asciiTheme="majorBidi" w:hAnsiTheme="majorBidi" w:cstheme="majorBidi"/>
-          <w:sz w:val="32"/>
-          <w:szCs w:val="32"/>
-        </w:rPr>
-        <w:t>.</w:t>
-      </w:r>
-      <w:r>
-        <w:rPr>
-          <w:rFonts w:asciiTheme="majorBidi" w:hAnsiTheme="majorBidi" w:cstheme="majorBidi"/>
-          <w:sz w:val="32"/>
-          <w:szCs w:val="32"/>
-        </w:rPr>
-        <w:t xml:space="preserve"> </w:t>
-      </w:r>
-      <w:r>
-        <w:rPr>
-          <w:rFonts w:asciiTheme="majorBidi" w:hAnsiTheme="majorBidi" w:cstheme="majorBidi"/>
-          <w:sz w:val="32"/>
-          <w:szCs w:val="32"/>
-          <w:cs/>
-        </w:rPr>
-        <w:t>กรุงเทพฯ : เคทีพี</w:t>
-      </w:r>
-      <w:r>
-        <w:rPr>
-          <w:rFonts w:asciiTheme="majorBidi" w:hAnsiTheme="majorBidi" w:cstheme="majorBidi"/>
-          <w:sz w:val="32"/>
-          <w:szCs w:val="32"/>
-        </w:rPr>
-        <w:t>.</w:t>
-      </w:r>
-      <w:bookmarkStart w:id="0" w:name="_GoBack"/>
-      <w:bookmarkEnd w:id="0"/>
+        <w:t xml:space="preserve">(19 </w:t>
+      </w:r>
+      <w:r>
+        <w:rPr>
+          <w:rFonts w:asciiTheme="majorBidi" w:hAnsiTheme="majorBidi" w:cstheme="majorBidi"/>
+          <w:sz w:val="32"/>
+          <w:szCs w:val="32"/>
+          <w:cs/>
+        </w:rPr>
+        <w:t xml:space="preserve">พฤศจิกายน </w:t>
+      </w:r>
+      <w:r>
+        <w:rPr>
+          <w:rFonts w:asciiTheme="majorBidi" w:hAnsiTheme="majorBidi" w:cstheme="majorBidi"/>
+          <w:sz w:val="32"/>
+          <w:szCs w:val="32"/>
+        </w:rPr>
+        <w:t>2558)</w:t>
+      </w:r>
     </w:p>
     <w:p>
       <w:pPr>
         <w:pStyle w:val="a3"/>
         <w:rPr>
-          <w:rFonts w:asciiTheme="majorBidi" w:hAnsiTheme="majorBidi" w:cstheme="majorBidi" w:hint="cs"/>
+          <w:rFonts w:asciiTheme="majorBidi" w:hAnsiTheme="majorBidi" w:cstheme="majorBidi"/>
+          <w:sz w:val="32"/>
+          <w:szCs w:val="32"/>
+        </w:rPr>
+      </w:pPr>
+      <w:r>
+        <w:rPr>
+          <w:rStyle w:val="a9"/>
+          <w:rFonts w:asciiTheme="majorBidi" w:hAnsiTheme="majorBidi" w:cstheme="majorBidi"/>
+          <w:b w:val="0"/>
+          <w:bCs w:val="0"/>
+          <w:sz w:val="32"/>
+          <w:szCs w:val="32"/>
+          <w:cs/>
+        </w:rPr>
+        <w:t>พนิดา พานิชกุล.</w:t>
+      </w:r>
+      <w:r>
+        <w:rPr>
+          <w:rStyle w:val="a9"/>
+          <w:rFonts w:asciiTheme="majorBidi" w:hAnsiTheme="majorBidi" w:cstheme="majorBidi"/>
+          <w:sz w:val="32"/>
+          <w:szCs w:val="32"/>
+        </w:rPr>
+        <w:t xml:space="preserve"> </w:t>
+      </w:r>
+      <w:r>
+        <w:rPr>
+          <w:rFonts w:asciiTheme="majorBidi" w:hAnsiTheme="majorBidi" w:cstheme="majorBidi"/>
+          <w:sz w:val="32"/>
+          <w:szCs w:val="32"/>
+        </w:rPr>
+        <w:t>2552</w:t>
+      </w:r>
+      <w:r>
+        <w:rPr>
+          <w:rStyle w:val="a9"/>
+          <w:rFonts w:asciiTheme="majorBidi" w:hAnsiTheme="majorBidi" w:cstheme="majorBidi"/>
+          <w:b w:val="0"/>
+          <w:bCs w:val="0"/>
+          <w:sz w:val="32"/>
+          <w:szCs w:val="32"/>
+        </w:rPr>
+        <w:t xml:space="preserve">. </w:t>
+      </w:r>
+      <w:r>
+        <w:rPr>
+          <w:rStyle w:val="a9"/>
+          <w:rFonts w:asciiTheme="majorBidi" w:hAnsiTheme="majorBidi" w:cstheme="majorBidi"/>
+          <w:sz w:val="32"/>
+          <w:szCs w:val="32"/>
+          <w:cs/>
+        </w:rPr>
+        <w:t>การพัฒนาระบบเชิงวัตถุด้วย</w:t>
+      </w:r>
+      <w:r>
+        <w:rPr>
+          <w:rStyle w:val="apple-converted-space"/>
+          <w:rFonts w:asciiTheme="majorBidi" w:hAnsiTheme="majorBidi" w:cstheme="majorBidi"/>
+          <w:sz w:val="32"/>
+          <w:szCs w:val="32"/>
+        </w:rPr>
+        <w:t> </w:t>
+      </w:r>
+      <w:r>
+        <w:rPr>
+          <w:rStyle w:val="a9"/>
+          <w:rFonts w:asciiTheme="majorBidi" w:hAnsiTheme="majorBidi" w:cstheme="majorBidi"/>
+          <w:sz w:val="32"/>
+          <w:szCs w:val="32"/>
+        </w:rPr>
+        <w:t>UML</w:t>
+      </w:r>
+      <w:r>
+        <w:rPr>
+          <w:rFonts w:asciiTheme="majorBidi" w:hAnsiTheme="majorBidi" w:cstheme="majorBidi"/>
+          <w:sz w:val="32"/>
+          <w:szCs w:val="32"/>
+        </w:rPr>
+        <w:t>.</w:t>
+      </w:r>
+      <w:r>
+        <w:rPr>
+          <w:rFonts w:asciiTheme="majorBidi" w:hAnsiTheme="majorBidi" w:cstheme="majorBidi"/>
+          <w:sz w:val="32"/>
+          <w:szCs w:val="32"/>
+        </w:rPr>
+        <w:t xml:space="preserve"> </w:t>
+      </w:r>
+      <w:r>
+        <w:rPr>
+          <w:rFonts w:asciiTheme="majorBidi" w:hAnsiTheme="majorBidi" w:cstheme="majorBidi"/>
+          <w:sz w:val="32"/>
+          <w:szCs w:val="32"/>
+          <w:cs/>
+        </w:rPr>
+        <w:t xml:space="preserve">กรุงเทพฯ : </w:t>
+      </w:r>
+      <w:proofErr w:type="spellStart"/>
+      <w:r>
+        <w:rPr>
+          <w:rFonts w:asciiTheme="majorBidi" w:hAnsiTheme="majorBidi" w:cstheme="majorBidi"/>
+          <w:sz w:val="32"/>
+          <w:szCs w:val="32"/>
+          <w:cs/>
+        </w:rPr>
+        <w:t>เค</w:t>
+      </w:r>
+      <w:proofErr w:type="spellEnd"/>
+      <w:r>
+        <w:rPr>
+          <w:rFonts w:asciiTheme="majorBidi" w:hAnsiTheme="majorBidi" w:cstheme="majorBidi"/>
+          <w:sz w:val="32"/>
+          <w:szCs w:val="32"/>
+          <w:cs/>
+        </w:rPr>
+        <w:t>ทีพี</w:t>
+      </w:r>
+      <w:r>
+        <w:rPr>
+          <w:rFonts w:asciiTheme="majorBidi" w:hAnsiTheme="majorBidi" w:cstheme="majorBidi"/>
+          <w:sz w:val="32"/>
+          <w:szCs w:val="32"/>
+        </w:rPr>
+        <w:t>.</w:t>
+      </w:r>
+    </w:p>
+    <w:p>
+      <w:pPr>
+        <w:pStyle w:val="a3"/>
+        <w:rPr>
+          <w:rFonts w:asciiTheme="majorBidi" w:hAnsiTheme="majorBidi" w:cstheme="majorBidi"/>
           <w:sz w:val="32"/>
           <w:szCs w:val="32"/>
           <w:cs/>
@@ -1120,7 +1554,27 @@
           <w:szCs w:val="32"/>
           <w:cs/>
         </w:rPr>
-        <w:t xml:space="preserve">สมชาติ หรั่งเจริญ. </w:t>
+        <w:t xml:space="preserve">สมชาติ </w:t>
+      </w:r>
+      <w:proofErr w:type="spellStart"/>
+      <w:r>
+        <w:rPr>
+          <w:rFonts w:asciiTheme="majorBidi" w:hAnsiTheme="majorBidi" w:cstheme="majorBidi"/>
+          <w:sz w:val="32"/>
+          <w:szCs w:val="32"/>
+          <w:cs/>
+        </w:rPr>
+        <w:t>หรั่ง</w:t>
+      </w:r>
+      <w:proofErr w:type="spellEnd"/>
+      <w:r>
+        <w:rPr>
+          <w:rFonts w:asciiTheme="majorBidi" w:hAnsiTheme="majorBidi" w:cstheme="majorBidi"/>
+          <w:sz w:val="32"/>
+          <w:szCs w:val="32"/>
+          <w:cs/>
+        </w:rPr>
+        <w:t xml:space="preserve">เจริญ. </w:t>
       </w:r>
       <w:r>
         <w:rPr>
@@ -1255,7 +1709,27 @@
           <w:szCs w:val="32"/>
           <w:cs/>
         </w:rPr>
-        <w:t>ผศ.สุทัศน์ รัตนเกื้อกังวาน</w:t>
+        <w:t xml:space="preserve">ผศ.สุทัศน์ </w:t>
+      </w:r>
+      <w:proofErr w:type="spellStart"/>
+      <w:r>
+        <w:rPr>
+          <w:rFonts w:asciiTheme="majorBidi" w:hAnsiTheme="majorBidi" w:cstheme="majorBidi" w:hint="cs"/>
+          <w:sz w:val="32"/>
+          <w:szCs w:val="32"/>
+          <w:cs/>
+        </w:rPr>
+        <w:t>รัตน</w:t>
+      </w:r>
+      <w:proofErr w:type="spellEnd"/>
+      <w:r>
+        <w:rPr>
+          <w:rFonts w:asciiTheme="majorBidi" w:hAnsiTheme="majorBidi" w:cstheme="majorBidi" w:hint="cs"/>
+          <w:sz w:val="32"/>
+          <w:szCs w:val="32"/>
+          <w:cs/>
+        </w:rPr>
+        <w:t>เกื้อกังวาน</w:t>
       </w:r>
       <w:r>
         <w:rPr>
@@ -1289,7 +1763,27 @@
           <w:szCs w:val="32"/>
           <w:cs/>
         </w:rPr>
-        <w:t>ภาควิชาวิศวกรรมอุตสา</w:t>
+        <w:t>ภาควิชาวิศวกรรม</w:t>
+      </w:r>
+      <w:proofErr w:type="spellStart"/>
+      <w:r>
+        <w:rPr>
+          <w:rFonts w:asciiTheme="majorBidi" w:hAnsiTheme="majorBidi" w:cstheme="majorBidi" w:hint="cs"/>
+          <w:sz w:val="32"/>
+          <w:szCs w:val="32"/>
+          <w:cs/>
+        </w:rPr>
+        <w:t>อุต</w:t>
+      </w:r>
+      <w:proofErr w:type="spellEnd"/>
+      <w:r>
+        <w:rPr>
+          <w:rFonts w:asciiTheme="majorBidi" w:hAnsiTheme="majorBidi" w:cstheme="majorBidi" w:hint="cs"/>
+          <w:sz w:val="32"/>
+          <w:szCs w:val="32"/>
+          <w:cs/>
+        </w:rPr>
+        <w:t>สา</w:t>
       </w:r>
       <w:r>
         <w:rPr>
@@ -1300,6 +1794,7 @@
         </w:rPr>
         <w:tab/>
       </w:r>
+      <w:proofErr w:type="spellStart"/>
       <w:r>
         <w:rPr>
           <w:rFonts w:asciiTheme="majorBidi" w:hAnsiTheme="majorBidi" w:cstheme="majorBidi" w:hint="cs"/>
@@ -1307,7 +1802,17 @@
           <w:szCs w:val="32"/>
           <w:cs/>
         </w:rPr>
-        <w:t>หการ คณะวิศวกรรมศาสตร์ จุฬาลงกรณ์มหาวิทยาลัย</w:t>
+        <w:t>หการ</w:t>
+      </w:r>
+      <w:proofErr w:type="spellEnd"/>
+      <w:r>
+        <w:rPr>
+          <w:rFonts w:asciiTheme="majorBidi" w:hAnsiTheme="majorBidi" w:cstheme="majorBidi" w:hint="cs"/>
+          <w:sz w:val="32"/>
+          <w:szCs w:val="32"/>
+          <w:cs/>
+        </w:rPr>
+        <w:t xml:space="preserve"> คณะวิศวกรรมศาสตร์ จุฬาลงกรณ์มหาวิทยาลัย</w:t>
       </w:r>
     </w:p>
     <w:p>
@@ -1487,8 +1992,19 @@
           <w:szCs w:val="32"/>
           <w:cs/>
         </w:rPr>
-        <w:t>เอ็ดยูเคชั่น</w:t>
-      </w:r>
+        <w:t>เอ็ด</w:t>
+      </w:r>
+      <w:proofErr w:type="spellStart"/>
+      <w:r>
+        <w:rPr>
+          <w:rFonts w:asciiTheme="majorBidi" w:hAnsiTheme="majorBidi" w:cstheme="majorBidi"/>
+          <w:sz w:val="32"/>
+          <w:szCs w:val="32"/>
+          <w:cs/>
+        </w:rPr>
+        <w:t>ยูเคชั่น</w:t>
+      </w:r>
+      <w:proofErr w:type="spellEnd"/>
       <w:r>
         <w:rPr>
           <w:rFonts w:asciiTheme="majorBidi" w:hAnsiTheme="majorBidi" w:cstheme="majorBidi"/>
@@ -1514,6 +2030,7 @@
           <w:szCs w:val="32"/>
           <w:shd w:val="clear" w:color="auto" w:fill="FFFFFF"/>
         </w:rPr>
+        <w:lastRenderedPageBreak/>
         <w:t>WEALTH MANAGEMENT SYSTEM LIMITED (WMSL)</w:t>
       </w:r>
       <w:r>
@@ -1668,9 +2185,12 @@
       </w:r>
     </w:p>
     <w:sectPr>
+      <w:headerReference w:type="default" r:id="rId14"/>
       <w:pgSz w:w="11906" w:h="16838"/>
-      <w:pgMar w:top="2160" w:right="1440" w:bottom="1440" w:left="2160" w:header="720" w:footer="720" w:gutter="0"/>
+      <w:pgMar w:top="2160" w:right="1440" w:bottom="1440" w:left="2160" w:header="1440" w:footer="720" w:gutter="0"/>
+      <w:pgNumType w:start="144"/>
       <w:cols w:space="720"/>
+      <w:titlePg/>
       <w:docGrid w:linePitch="360"/>
     </w:sectPr>
   </w:body>
@@ -1725,6 +2245,87 @@
     </w:p>
   </w:footnote>
 </w:footnotes>
+</file>
+
+<file path=word/header1.xml><?xml version="1.0" encoding="utf-8"?>
+<w:hdr xmlns:wpc="http://schemas.microsoft.com/office/word/2010/wordprocessingCanvas" xmlns:mc="http://schemas.openxmlformats.org/markup-compatibility/2006" xmlns:o="urn:schemas-microsoft-com:office:office" xmlns:r="http://schemas.openxmlformats.org/officeDocument/2006/relationships" xmlns:m="http://schemas.openxmlformats.org/officeDocument/2006/math" xmlns:v="urn:schemas-microsoft-com:vml" xmlns:wp14="http://schemas.microsoft.com/office/word/2010/wordprocessingDrawing" xmlns:wp="http://schemas.openxmlformats.org/drawingml/2006/wordprocessingDrawing" xmlns:w10="urn:schemas-microsoft-com:office:word" xmlns:w="http://schemas.openxmlformats.org/wordprocessingml/2006/main" xmlns:w14="http://schemas.microsoft.com/office/word/2010/wordml" xmlns:w15="http://schemas.microsoft.com/office/word/2012/wordml" xmlns:wpg="http://schemas.microsoft.com/office/word/2010/wordprocessingGroup" xmlns:wpi="http://schemas.microsoft.com/office/word/2010/wordprocessingInk" xmlns:wne="http://schemas.microsoft.com/office/word/2006/wordml" xmlns:wps="http://schemas.microsoft.com/office/word/2010/wordprocessingShape" mc:Ignorable="w14 w15 wp14">
+  <w:sdt>
+    <w:sdtPr>
+      <w:id w:val="1201360099"/>
+      <w:docPartObj>
+        <w:docPartGallery w:val="Page Numbers (Top of Page)"/>
+        <w:docPartUnique/>
+      </w:docPartObj>
+    </w:sdtPr>
+    <w:sdtEndPr>
+      <w:rPr>
+        <w:rFonts w:asciiTheme="majorBidi" w:hAnsiTheme="majorBidi" w:cstheme="majorBidi"/>
+        <w:sz w:val="32"/>
+        <w:szCs w:val="32"/>
+      </w:rPr>
+    </w:sdtEndPr>
+    <w:sdtContent>
+      <w:p>
+        <w:pPr>
+          <w:pStyle w:val="a5"/>
+          <w:jc w:val="center"/>
+          <w:rPr>
+            <w:rFonts w:asciiTheme="majorBidi" w:hAnsiTheme="majorBidi" w:cstheme="majorBidi"/>
+            <w:sz w:val="32"/>
+            <w:szCs w:val="32"/>
+          </w:rPr>
+        </w:pPr>
+        <w:r>
+          <w:rPr>
+            <w:rFonts w:asciiTheme="majorBidi" w:hAnsiTheme="majorBidi" w:cstheme="majorBidi"/>
+            <w:sz w:val="32"/>
+            <w:szCs w:val="32"/>
+          </w:rPr>
+          <w:fldChar w:fldCharType="begin"/>
+        </w:r>
+        <w:r>
+          <w:rPr>
+            <w:rFonts w:asciiTheme="majorBidi" w:hAnsiTheme="majorBidi" w:cstheme="majorBidi"/>
+            <w:sz w:val="32"/>
+            <w:szCs w:val="32"/>
+          </w:rPr>
+          <w:instrText>PAGE   \* MERGEFORMAT</w:instrText>
+        </w:r>
+        <w:r>
+          <w:rPr>
+            <w:rFonts w:asciiTheme="majorBidi" w:hAnsiTheme="majorBidi" w:cstheme="majorBidi"/>
+            <w:sz w:val="32"/>
+            <w:szCs w:val="32"/>
+          </w:rPr>
+          <w:fldChar w:fldCharType="separate"/>
+        </w:r>
+        <w:r>
+          <w:rPr>
+            <w:rFonts w:asciiTheme="majorBidi" w:hAnsiTheme="majorBidi" w:cstheme="majorBidi"/>
+            <w:noProof/>
+            <w:sz w:val="32"/>
+            <w:szCs w:val="32"/>
+            <w:lang w:val="th-TH"/>
+          </w:rPr>
+          <w:t>145</w:t>
+        </w:r>
+        <w:r>
+          <w:rPr>
+            <w:rFonts w:asciiTheme="majorBidi" w:hAnsiTheme="majorBidi" w:cstheme="majorBidi"/>
+            <w:sz w:val="32"/>
+            <w:szCs w:val="32"/>
+          </w:rPr>
+          <w:fldChar w:fldCharType="end"/>
+        </w:r>
+      </w:p>
+    </w:sdtContent>
+  </w:sdt>
+  <w:p>
+    <w:pPr>
+      <w:pStyle w:val="a5"/>
+    </w:pPr>
+  </w:p>
+</w:hdr>
 </file>
 
 <file path=word/numbering.xml><?xml version="1.0" encoding="utf-8"?>

--- a/บรรณานุกรม.docx
+++ b/บรรณานุกรม.docx
@@ -23,20 +23,7 @@
           <w:szCs w:val="32"/>
           <w:cs/>
         </w:rPr>
-        <w:t>บร</w:t>
-      </w:r>
-      <w:bookmarkStart w:id="0" w:name="_GoBack"/>
-      <w:bookmarkEnd w:id="0"/>
-      <w:r>
-        <w:rPr>
-          <w:rFonts w:asciiTheme="majorBidi" w:hAnsiTheme="majorBidi" w:cstheme="majorBidi"/>
-          <w:b/>
-          <w:bCs/>
-          <w:sz w:val="32"/>
-          <w:szCs w:val="32"/>
-          <w:cs/>
-        </w:rPr>
-        <w:t>รณานุ</w:t>
+        <w:t>บรรณานุ</w:t>
       </w:r>
       <w:r>
         <w:rPr>
@@ -2031,7 +2018,18 @@
           <w:shd w:val="clear" w:color="auto" w:fill="FFFFFF"/>
         </w:rPr>
         <w:lastRenderedPageBreak/>
-        <w:t>WEALTH MANAGEMENT SYSTEM LIMITED (WMSL)</w:t>
+        <w:t>WEALTH MANAGEMENT SYSTEM LIMITE</w:t>
+      </w:r>
+      <w:bookmarkStart w:id="0" w:name="_GoBack"/>
+      <w:bookmarkEnd w:id="0"/>
+      <w:r>
+        <w:rPr>
+          <w:rFonts w:asciiTheme="majorBidi" w:hAnsiTheme="majorBidi" w:cstheme="majorBidi"/>
+          <w:sz w:val="32"/>
+          <w:szCs w:val="32"/>
+          <w:shd w:val="clear" w:color="auto" w:fill="FFFFFF"/>
+        </w:rPr>
+        <w:t>D (WMSL)</w:t>
       </w:r>
       <w:r>
         <w:rPr>
@@ -2281,41 +2279,7 @@
             <w:sz w:val="32"/>
             <w:szCs w:val="32"/>
           </w:rPr>
-          <w:fldChar w:fldCharType="begin"/>
-        </w:r>
-        <w:r>
-          <w:rPr>
-            <w:rFonts w:asciiTheme="majorBidi" w:hAnsiTheme="majorBidi" w:cstheme="majorBidi"/>
-            <w:sz w:val="32"/>
-            <w:szCs w:val="32"/>
-          </w:rPr>
-          <w:instrText>PAGE   \* MERGEFORMAT</w:instrText>
-        </w:r>
-        <w:r>
-          <w:rPr>
-            <w:rFonts w:asciiTheme="majorBidi" w:hAnsiTheme="majorBidi" w:cstheme="majorBidi"/>
-            <w:sz w:val="32"/>
-            <w:szCs w:val="32"/>
-          </w:rPr>
-          <w:fldChar w:fldCharType="separate"/>
-        </w:r>
-        <w:r>
-          <w:rPr>
-            <w:rFonts w:asciiTheme="majorBidi" w:hAnsiTheme="majorBidi" w:cstheme="majorBidi"/>
-            <w:noProof/>
-            <w:sz w:val="32"/>
-            <w:szCs w:val="32"/>
-            <w:lang w:val="th-TH"/>
-          </w:rPr>
-          <w:t>145</w:t>
-        </w:r>
-        <w:r>
-          <w:rPr>
-            <w:rFonts w:asciiTheme="majorBidi" w:hAnsiTheme="majorBidi" w:cstheme="majorBidi"/>
-            <w:sz w:val="32"/>
-            <w:szCs w:val="32"/>
-          </w:rPr>
-          <w:fldChar w:fldCharType="end"/>
+          <w:t>138</w:t>
         </w:r>
       </w:p>
     </w:sdtContent>

--- a/บรรณานุกรม.docx
+++ b/บรรณานุกรม.docx
@@ -1684,11 +1684,12 @@
       <w:pPr>
         <w:pStyle w:val="a3"/>
         <w:rPr>
-          <w:rFonts w:asciiTheme="majorBidi" w:hAnsiTheme="majorBidi" w:cstheme="majorBidi"/>
+          <w:rFonts w:asciiTheme="majorBidi" w:hAnsiTheme="majorBidi" w:cstheme="majorBidi" w:hint="cs"/>
           <w:sz w:val="32"/>
           <w:szCs w:val="32"/>
         </w:rPr>
       </w:pPr>
+      <w:bookmarkStart w:id="0" w:name="_GoBack"/>
       <w:r>
         <w:rPr>
           <w:rFonts w:asciiTheme="majorBidi" w:hAnsiTheme="majorBidi" w:cstheme="majorBidi" w:hint="cs"/>
@@ -1752,6 +1753,34 @@
         </w:rPr>
         <w:t>ภาควิชาวิศวกรรม</w:t>
       </w:r>
+      <w:r>
+        <w:rPr>
+          <w:rFonts w:asciiTheme="majorBidi" w:hAnsiTheme="majorBidi" w:cstheme="majorBidi" w:hint="cs"/>
+          <w:sz w:val="32"/>
+          <w:szCs w:val="32"/>
+          <w:cs/>
+        </w:rPr>
+        <w:t xml:space="preserve">        </w:t>
+      </w:r>
+    </w:p>
+    <w:p>
+      <w:pPr>
+        <w:pStyle w:val="a3"/>
+        <w:rPr>
+          <w:rFonts w:asciiTheme="majorBidi" w:hAnsiTheme="majorBidi" w:cstheme="majorBidi"/>
+          <w:sz w:val="32"/>
+          <w:szCs w:val="32"/>
+        </w:rPr>
+      </w:pPr>
+      <w:r>
+        <w:rPr>
+          <w:rFonts w:asciiTheme="majorBidi" w:hAnsiTheme="majorBidi" w:cstheme="majorBidi" w:hint="cs"/>
+          <w:sz w:val="32"/>
+          <w:szCs w:val="32"/>
+          <w:cs/>
+        </w:rPr>
+        <w:t xml:space="preserve">              </w:t>
+      </w:r>
       <w:proofErr w:type="spellStart"/>
       <w:r>
         <w:rPr>
@@ -1772,15 +1801,6 @@
         </w:rPr>
         <w:t>สา</w:t>
       </w:r>
-      <w:r>
-        <w:rPr>
-          <w:rFonts w:asciiTheme="majorBidi" w:hAnsiTheme="majorBidi" w:cstheme="majorBidi"/>
-          <w:sz w:val="32"/>
-          <w:szCs w:val="32"/>
-          <w:cs/>
-        </w:rPr>
-        <w:tab/>
-      </w:r>
       <w:proofErr w:type="spellStart"/>
       <w:r>
         <w:rPr>
@@ -1802,6 +1822,7 @@
         <w:t xml:space="preserve"> คณะวิศวกรรมศาสตร์ จุฬาลงกรณ์มหาวิทยาลัย</w:t>
       </w:r>
     </w:p>
+    <w:bookmarkEnd w:id="0"/>
     <w:p>
       <w:pPr>
         <w:pStyle w:val="a3"/>
@@ -2018,18 +2039,7 @@
           <w:shd w:val="clear" w:color="auto" w:fill="FFFFFF"/>
         </w:rPr>
         <w:lastRenderedPageBreak/>
-        <w:t>WEALTH MANAGEMENT SYSTEM LIMITE</w:t>
-      </w:r>
-      <w:bookmarkStart w:id="0" w:name="_GoBack"/>
-      <w:bookmarkEnd w:id="0"/>
-      <w:r>
-        <w:rPr>
-          <w:rFonts w:asciiTheme="majorBidi" w:hAnsiTheme="majorBidi" w:cstheme="majorBidi"/>
-          <w:sz w:val="32"/>
-          <w:szCs w:val="32"/>
-          <w:shd w:val="clear" w:color="auto" w:fill="FFFFFF"/>
-        </w:rPr>
-        <w:t>D (WMSL)</w:t>
+        <w:t>WEALTH MANAGEMENT SYSTEM LIMITED (WMSL)</w:t>
       </w:r>
       <w:r>
         <w:rPr>

--- a/บรรณานุกรม.docx
+++ b/บรรณานุกรม.docx
@@ -1683,13 +1683,13 @@
     <w:p>
       <w:pPr>
         <w:pStyle w:val="a3"/>
-        <w:rPr>
-          <w:rFonts w:asciiTheme="majorBidi" w:hAnsiTheme="majorBidi" w:cstheme="majorBidi" w:hint="cs"/>
+        <w:jc w:val="thaiDistribute"/>
+        <w:rPr>
+          <w:rFonts w:asciiTheme="majorBidi" w:hAnsiTheme="majorBidi" w:cstheme="majorBidi"/>
           <w:sz w:val="32"/>
           <w:szCs w:val="32"/>
         </w:rPr>
       </w:pPr>
-      <w:bookmarkStart w:id="0" w:name="_GoBack"/>
       <w:r>
         <w:rPr>
           <w:rFonts w:asciiTheme="majorBidi" w:hAnsiTheme="majorBidi" w:cstheme="majorBidi" w:hint="cs"/>
@@ -1766,6 +1766,7 @@
     <w:p>
       <w:pPr>
         <w:pStyle w:val="a3"/>
+        <w:jc w:val="thaiDistribute"/>
         <w:rPr>
           <w:rFonts w:asciiTheme="majorBidi" w:hAnsiTheme="majorBidi" w:cstheme="majorBidi"/>
           <w:sz w:val="32"/>
@@ -1822,7 +1823,6 @@
         <w:t xml:space="preserve"> คณะวิศวกรรมศาสตร์ จุฬาลงกรณ์มหาวิทยาลัย</w:t>
       </w:r>
     </w:p>
-    <w:bookmarkEnd w:id="0"/>
     <w:p>
       <w:pPr>
         <w:pStyle w:val="a3"/>
@@ -2039,7 +2039,18 @@
           <w:shd w:val="clear" w:color="auto" w:fill="FFFFFF"/>
         </w:rPr>
         <w:lastRenderedPageBreak/>
-        <w:t>WEALTH MANAGEMENT SYSTEM LIMITED (WMSL)</w:t>
+        <w:t>WEALTH MANAGEMENT SYSTEM LIMITED (</w:t>
+      </w:r>
+      <w:bookmarkStart w:id="0" w:name="_GoBack"/>
+      <w:bookmarkEnd w:id="0"/>
+      <w:r>
+        <w:rPr>
+          <w:rFonts w:asciiTheme="majorBidi" w:hAnsiTheme="majorBidi" w:cstheme="majorBidi"/>
+          <w:sz w:val="32"/>
+          <w:szCs w:val="32"/>
+          <w:shd w:val="clear" w:color="auto" w:fill="FFFFFF"/>
+        </w:rPr>
+        <w:t>WMSL)</w:t>
       </w:r>
       <w:r>
         <w:rPr>
@@ -2196,7 +2207,7 @@
       <w:headerReference w:type="default" r:id="rId14"/>
       <w:pgSz w:w="11906" w:h="16838"/>
       <w:pgMar w:top="2160" w:right="1440" w:bottom="1440" w:left="2160" w:header="1440" w:footer="720" w:gutter="0"/>
-      <w:pgNumType w:start="144"/>
+      <w:pgNumType w:start="148"/>
       <w:cols w:space="720"/>
       <w:titlePg/>
       <w:docGrid w:linePitch="360"/>
@@ -2289,7 +2300,7 @@
             <w:sz w:val="32"/>
             <w:szCs w:val="32"/>
           </w:rPr>
-          <w:t>138</w:t>
+          <w:t>149</w:t>
         </w:r>
       </w:p>
     </w:sdtContent>
